--- a/Алгоритмы/Сравнение различных методов.docx
+++ b/Алгоритмы/Сравнение различных методов.docx
@@ -1,6 +1,6 @@
 
 <file path=word/document.xml><?xml version="1.0" encoding="utf-8"?>
-<w:document xmlns:wpc="http://schemas.microsoft.com/office/word/2010/wordprocessingCanvas" xmlns:mc="http://schemas.openxmlformats.org/markup-compatibility/2006" xmlns:o="urn:schemas-microsoft-com:office:office" xmlns:r="http://schemas.openxmlformats.org/officeDocument/2006/relationships" xmlns:m="http://schemas.openxmlformats.org/officeDocument/2006/math" xmlns:v="urn:schemas-microsoft-com:vml" xmlns:wp14="http://schemas.microsoft.com/office/word/2010/wordprocessingDrawing" xmlns:wp="http://schemas.openxmlformats.org/drawingml/2006/wordprocessingDrawing" xmlns:w10="urn:schemas-microsoft-com:office:word" xmlns:w="http://schemas.openxmlformats.org/wordprocessingml/2006/main" xmlns:w14="http://schemas.microsoft.com/office/word/2010/wordml" xmlns:wpg="http://schemas.microsoft.com/office/word/2010/wordprocessingGroup" xmlns:wpi="http://schemas.microsoft.com/office/word/2010/wordprocessingInk" xmlns:wne="http://schemas.microsoft.com/office/word/2006/wordml" xmlns:wps="http://schemas.microsoft.com/office/word/2010/wordprocessingShape" mc:Ignorable="w14 wp14">
+<w:document xmlns:ve="http://schemas.openxmlformats.org/markup-compatibility/2006" xmlns:o="urn:schemas-microsoft-com:office:office" xmlns:r="http://schemas.openxmlformats.org/officeDocument/2006/relationships" xmlns:m="http://schemas.openxmlformats.org/officeDocument/2006/math" xmlns:v="urn:schemas-microsoft-com:vml" xmlns:wp="http://schemas.openxmlformats.org/drawingml/2006/wordprocessingDrawing" xmlns:w10="urn:schemas-microsoft-com:office:word" xmlns:w="http://schemas.openxmlformats.org/wordprocessingml/2006/main" xmlns:wne="http://schemas.microsoft.com/office/word/2006/wordml">
   <w:body>
     <w:p>
       <w:pPr>
@@ -352,7 +352,7 @@
           <w:sz w:val="24"/>
           <w:szCs w:val="24"/>
         </w:rPr>
-        <w:t>Метод 2. Представление пикселя полутонового изображения в виде бинарной комбинации.</w:t>
+        <w:t>Представление пикселя полутонового изображения в виде бинарной комбинации.</w:t>
       </w:r>
     </w:p>
     <w:p>
@@ -809,7 +809,27 @@
           <w:sz w:val="24"/>
           <w:szCs w:val="24"/>
         </w:rPr>
-        <w:t>Метод 3. Представление пикселя полноцветного изображения в виде бинарной комбинации.</w:t>
+        <w:t xml:space="preserve">Представление пикселя </w:t>
+      </w:r>
+      <w:proofErr w:type="spellStart"/>
+      <w:r>
+        <w:rPr>
+          <w:rFonts w:ascii="Times New Roman" w:hAnsi="Times New Roman" w:cs="Times New Roman"/>
+          <w:b/>
+          <w:sz w:val="24"/>
+          <w:szCs w:val="24"/>
+        </w:rPr>
+        <w:t>полноцветного</w:t>
+      </w:r>
+      <w:proofErr w:type="spellEnd"/>
+      <w:r>
+        <w:rPr>
+          <w:rFonts w:ascii="Times New Roman" w:hAnsi="Times New Roman" w:cs="Times New Roman"/>
+          <w:b/>
+          <w:sz w:val="24"/>
+          <w:szCs w:val="24"/>
+        </w:rPr>
+        <w:t xml:space="preserve"> изображения в виде бинарной комбинации.</w:t>
       </w:r>
     </w:p>
     <w:p>
@@ -1721,41 +1741,1110 @@
     </w:p>
     <w:p>
       <w:pPr>
+        <w:rPr>
+          <w:rFonts w:ascii="Times New Roman" w:hAnsi="Times New Roman" w:cs="Times New Roman"/>
+          <w:b/>
+          <w:sz w:val="24"/>
+          <w:szCs w:val="24"/>
+        </w:rPr>
+      </w:pPr>
+      <w:r>
+        <w:rPr>
+          <w:rFonts w:ascii="Times New Roman" w:hAnsi="Times New Roman" w:cs="Times New Roman"/>
+          <w:b/>
+          <w:sz w:val="24"/>
+          <w:szCs w:val="24"/>
+        </w:rPr>
+        <w:t xml:space="preserve">Метод 2. </w:t>
+      </w:r>
+      <w:r>
+        <w:rPr>
+          <w:rFonts w:ascii="Times New Roman" w:hAnsi="Times New Roman" w:cs="Times New Roman"/>
+          <w:b/>
+          <w:sz w:val="24"/>
+          <w:szCs w:val="24"/>
+        </w:rPr>
+        <w:t>Двоичное кодирование интенсивности.</w:t>
+      </w:r>
+    </w:p>
+    <w:p>
+      <w:pPr>
+        <w:rPr>
+          <w:rFonts w:ascii="Times New Roman" w:hAnsi="Times New Roman" w:cs="Times New Roman"/>
+          <w:sz w:val="24"/>
+          <w:szCs w:val="24"/>
+        </w:rPr>
+      </w:pPr>
+      <w:r>
+        <w:rPr>
+          <w:rFonts w:ascii="Times New Roman" w:hAnsi="Times New Roman" w:cs="Times New Roman"/>
+          <w:sz w:val="24"/>
+          <w:szCs w:val="24"/>
+        </w:rPr>
+        <w:t xml:space="preserve">Дано </w:t>
+      </w:r>
+      <w:proofErr w:type="spellStart"/>
+      <w:r>
+        <w:rPr>
+          <w:rFonts w:ascii="Times New Roman" w:hAnsi="Times New Roman" w:cs="Times New Roman"/>
+          <w:sz w:val="24"/>
+          <w:szCs w:val="24"/>
+        </w:rPr>
+        <w:t>полноцветное</w:t>
+      </w:r>
+      <w:proofErr w:type="spellEnd"/>
+      <w:r>
+        <w:rPr>
+          <w:rFonts w:ascii="Times New Roman" w:hAnsi="Times New Roman" w:cs="Times New Roman"/>
+          <w:sz w:val="24"/>
+          <w:szCs w:val="24"/>
+        </w:rPr>
+        <w:t xml:space="preserve"> изображение в виде трех матриц, каждая из которых отвечает за интенсивность красного, зеленого и синего цвета пикселя соответственно. Интенсивность любого из трех цветов описано числом от 0 до 255 включительно. </w:t>
+      </w:r>
+    </w:p>
+    <w:p>
+      <w:pPr>
+        <w:rPr>
+          <w:rFonts w:ascii="Times New Roman" w:hAnsi="Times New Roman" w:cs="Times New Roman"/>
+          <w:sz w:val="24"/>
+          <w:szCs w:val="24"/>
+        </w:rPr>
+      </w:pPr>
+      <w:r>
+        <w:rPr>
+          <w:rFonts w:ascii="Times New Roman" w:hAnsi="Times New Roman" w:cs="Times New Roman"/>
+          <w:sz w:val="24"/>
+          <w:szCs w:val="24"/>
+        </w:rPr>
+        <w:t xml:space="preserve">Для вычислений преобразуем матрицы в </w:t>
+      </w:r>
+      <w:proofErr w:type="spellStart"/>
+      <w:proofErr w:type="gramStart"/>
+      <w:r>
+        <w:rPr>
+          <w:rFonts w:ascii="Times New Roman" w:hAnsi="Times New Roman" w:cs="Times New Roman"/>
+          <w:sz w:val="24"/>
+          <w:szCs w:val="24"/>
+        </w:rPr>
+        <w:t>вектор-строки</w:t>
+      </w:r>
+      <w:proofErr w:type="spellEnd"/>
+      <w:proofErr w:type="gramEnd"/>
+      <w:r>
+        <w:rPr>
+          <w:rFonts w:ascii="Times New Roman" w:hAnsi="Times New Roman" w:cs="Times New Roman"/>
+          <w:sz w:val="24"/>
+          <w:szCs w:val="24"/>
+        </w:rPr>
+        <w:t xml:space="preserve"> и  рассмотрим каждый пиксель.  Пусть пиксели изображе</w:t>
+      </w:r>
+      <w:r>
+        <w:rPr>
+          <w:rFonts w:ascii="Times New Roman" w:hAnsi="Times New Roman" w:cs="Times New Roman"/>
+          <w:sz w:val="24"/>
+          <w:szCs w:val="24"/>
+        </w:rPr>
+        <w:t>ния могут иметь всего один из  4</w:t>
+      </w:r>
+      <w:r>
+        <w:rPr>
+          <w:rFonts w:ascii="Times New Roman" w:hAnsi="Times New Roman" w:cs="Times New Roman"/>
+          <w:sz w:val="24"/>
+          <w:szCs w:val="24"/>
+        </w:rPr>
+        <w:t xml:space="preserve"> оттенков красного, зеленого и синего цвета. Преобразуем каждый значение вектора в двоичный код  по формуле:</w:t>
+      </w:r>
+    </w:p>
+    <w:p>
+      <w:pPr>
         <w:pStyle w:val="a6"/>
         <w:rPr>
           <w:rFonts w:ascii="Times New Roman" w:hAnsi="Times New Roman" w:cs="Times New Roman"/>
+          <w:sz w:val="24"/>
+          <w:szCs w:val="24"/>
+        </w:rPr>
+      </w:pPr>
+    </w:p>
+    <w:p>
+      <w:pPr>
+        <w:rPr>
+          <w:rFonts w:ascii="Times New Roman" w:eastAsiaTheme="minorEastAsia" w:hAnsi="Times New Roman" w:cs="Times New Roman"/>
+          <w:sz w:val="24"/>
+          <w:szCs w:val="24"/>
+          <w:lang w:val="en-US"/>
+        </w:rPr>
+      </w:pPr>
+      <m:oMathPara>
+        <m:oMath>
+          <m:r>
+            <w:rPr>
+              <w:rFonts w:ascii="Cambria Math" w:eastAsiaTheme="minorEastAsia" w:hAnsi="Cambria Math" w:cs="Times New Roman"/>
+              <w:sz w:val="24"/>
+              <w:szCs w:val="24"/>
+              <w:lang w:val="en-US"/>
+            </w:rPr>
+            <m:t>CodeRed=</m:t>
+          </m:r>
+          <m:d>
+            <m:dPr>
+              <m:begChr m:val="{"/>
+              <m:endChr m:val=""/>
+              <m:ctrlPr>
+                <w:rPr>
+                  <w:rFonts w:ascii="Cambria Math" w:eastAsiaTheme="minorEastAsia" w:hAnsi="Cambria Math" w:cs="Times New Roman"/>
+                  <w:i/>
+                  <w:sz w:val="24"/>
+                  <w:szCs w:val="24"/>
+                  <w:lang w:val="en-US"/>
+                </w:rPr>
+              </m:ctrlPr>
+            </m:dPr>
+            <m:e>
+              <m:eqArr>
+                <m:eqArrPr>
+                  <m:ctrlPr>
+                    <w:rPr>
+                      <w:rFonts w:ascii="Cambria Math" w:eastAsiaTheme="minorEastAsia" w:hAnsi="Cambria Math" w:cs="Times New Roman"/>
+                      <w:i/>
+                      <w:sz w:val="24"/>
+                      <w:szCs w:val="24"/>
+                      <w:lang w:val="en-US"/>
+                    </w:rPr>
+                  </m:ctrlPr>
+                </m:eqArrPr>
+                <m:e>
+                  <m:d>
+                    <m:dPr>
+                      <m:begChr m:val="{"/>
+                      <m:endChr m:val="}"/>
+                      <m:ctrlPr>
+                        <w:rPr>
+                          <w:rFonts w:ascii="Cambria Math" w:eastAsiaTheme="minorEastAsia" w:hAnsi="Cambria Math" w:cs="Times New Roman"/>
+                          <w:i/>
+                          <w:sz w:val="24"/>
+                          <w:szCs w:val="24"/>
+                          <w:lang w:val="en-US"/>
+                        </w:rPr>
+                      </m:ctrlPr>
+                    </m:dPr>
+                    <m:e>
+                      <m:r>
+                        <w:rPr>
+                          <w:rFonts w:ascii="Cambria Math" w:eastAsiaTheme="minorEastAsia" w:hAnsi="Cambria Math" w:cs="Times New Roman"/>
+                          <w:sz w:val="24"/>
+                          <w:szCs w:val="24"/>
+                          <w:lang w:val="en-US"/>
+                        </w:rPr>
+                        <m:t>0, 0</m:t>
+                      </m:r>
+                    </m:e>
+                  </m:d>
+                  <m:r>
+                    <w:rPr>
+                      <w:rFonts w:ascii="Cambria Math" w:eastAsiaTheme="minorEastAsia" w:hAnsi="Cambria Math" w:cs="Times New Roman"/>
+                      <w:sz w:val="24"/>
+                      <w:szCs w:val="24"/>
+                      <w:lang w:val="en-US"/>
+                    </w:rPr>
+                    <m:t>,  0≤Red&lt;64</m:t>
+                  </m:r>
+                </m:e>
+                <m:e>
+                  <m:d>
+                    <m:dPr>
+                      <m:begChr m:val="{"/>
+                      <m:endChr m:val="}"/>
+                      <m:ctrlPr>
+                        <w:rPr>
+                          <w:rFonts w:ascii="Cambria Math" w:eastAsiaTheme="minorEastAsia" w:hAnsi="Cambria Math" w:cs="Times New Roman"/>
+                          <w:i/>
+                          <w:sz w:val="24"/>
+                          <w:szCs w:val="24"/>
+                          <w:lang w:val="en-US"/>
+                        </w:rPr>
+                      </m:ctrlPr>
+                    </m:dPr>
+                    <m:e>
+                      <m:r>
+                        <w:rPr>
+                          <w:rFonts w:ascii="Cambria Math" w:eastAsiaTheme="minorEastAsia" w:hAnsi="Cambria Math" w:cs="Times New Roman"/>
+                          <w:sz w:val="24"/>
+                          <w:szCs w:val="24"/>
+                          <w:lang w:val="en-US"/>
+                        </w:rPr>
+                        <m:t>0,1</m:t>
+                      </m:r>
+                    </m:e>
+                  </m:d>
+                  <m:r>
+                    <w:rPr>
+                      <w:rFonts w:ascii="Cambria Math" w:eastAsiaTheme="minorEastAsia" w:hAnsi="Cambria Math" w:cs="Times New Roman"/>
+                      <w:sz w:val="24"/>
+                      <w:szCs w:val="24"/>
+                      <w:lang w:val="en-US"/>
+                    </w:rPr>
+                    <m:t>,  64≤Red&lt;128</m:t>
+                  </m:r>
+                </m:e>
+                <m:e>
+                  <m:d>
+                    <m:dPr>
+                      <m:begChr m:val="{"/>
+                      <m:endChr m:val="}"/>
+                      <m:ctrlPr>
+                        <w:rPr>
+                          <w:rFonts w:ascii="Cambria Math" w:eastAsiaTheme="minorEastAsia" w:hAnsi="Cambria Math" w:cs="Times New Roman"/>
+                          <w:i/>
+                          <w:sz w:val="24"/>
+                          <w:szCs w:val="24"/>
+                          <w:lang w:val="en-US"/>
+                        </w:rPr>
+                      </m:ctrlPr>
+                    </m:dPr>
+                    <m:e>
+                      <m:r>
+                        <w:rPr>
+                          <w:rFonts w:ascii="Cambria Math" w:eastAsiaTheme="minorEastAsia" w:hAnsi="Cambria Math" w:cs="Times New Roman"/>
+                          <w:sz w:val="24"/>
+                          <w:szCs w:val="24"/>
+                          <w:lang w:val="en-US"/>
+                        </w:rPr>
+                        <m:t>1, 0</m:t>
+                      </m:r>
+                    </m:e>
+                  </m:d>
+                  <m:r>
+                    <w:rPr>
+                      <w:rFonts w:ascii="Cambria Math" w:eastAsiaTheme="minorEastAsia" w:hAnsi="Cambria Math" w:cs="Times New Roman"/>
+                      <w:sz w:val="24"/>
+                      <w:szCs w:val="24"/>
+                      <w:lang w:val="en-US"/>
+                    </w:rPr>
+                    <m:t>,  128≤Red&lt;192</m:t>
+                  </m:r>
+                  <m:ctrlPr>
+                    <w:rPr>
+                      <w:rFonts w:ascii="Cambria Math" w:eastAsia="Cambria Math" w:hAnsi="Cambria Math" w:cs="Cambria Math"/>
+                      <w:i/>
+                      <w:sz w:val="24"/>
+                      <w:szCs w:val="24"/>
+                      <w:lang w:val="en-US"/>
+                    </w:rPr>
+                  </m:ctrlPr>
+                </m:e>
+                <m:e>
+                  <m:d>
+                    <m:dPr>
+                      <m:begChr m:val="{"/>
+                      <m:endChr m:val="}"/>
+                      <m:ctrlPr>
+                        <w:rPr>
+                          <w:rFonts w:ascii="Cambria Math" w:eastAsiaTheme="minorEastAsia" w:hAnsi="Cambria Math" w:cs="Times New Roman"/>
+                          <w:i/>
+                          <w:sz w:val="24"/>
+                          <w:szCs w:val="24"/>
+                          <w:lang w:val="en-US"/>
+                        </w:rPr>
+                      </m:ctrlPr>
+                    </m:dPr>
+                    <m:e>
+                      <m:r>
+                        <w:rPr>
+                          <w:rFonts w:ascii="Cambria Math" w:eastAsiaTheme="minorEastAsia" w:hAnsi="Cambria Math" w:cs="Times New Roman"/>
+                          <w:sz w:val="24"/>
+                          <w:szCs w:val="24"/>
+                          <w:lang w:val="en-US"/>
+                        </w:rPr>
+                        <m:t>1, 1</m:t>
+                      </m:r>
+                    </m:e>
+                  </m:d>
+                  <m:r>
+                    <w:rPr>
+                      <w:rFonts w:ascii="Cambria Math" w:eastAsiaTheme="minorEastAsia" w:hAnsi="Cambria Math" w:cs="Times New Roman"/>
+                      <w:sz w:val="24"/>
+                      <w:szCs w:val="24"/>
+                      <w:lang w:val="en-US"/>
+                    </w:rPr>
+                    <m:t>,  192≤Red&lt;256</m:t>
+                  </m:r>
+                </m:e>
+              </m:eqArr>
+            </m:e>
+          </m:d>
+        </m:oMath>
+      </m:oMathPara>
+    </w:p>
+    <w:p>
+      <w:pPr>
+        <w:rPr>
+          <w:rFonts w:ascii="Times New Roman" w:eastAsiaTheme="minorEastAsia" w:hAnsi="Times New Roman" w:cs="Times New Roman"/>
+          <w:sz w:val="24"/>
+          <w:szCs w:val="24"/>
+          <w:lang w:val="en-US"/>
+        </w:rPr>
+      </w:pPr>
+      <m:oMathPara>
+        <m:oMath>
+          <m:r>
+            <w:rPr>
+              <w:rFonts w:ascii="Cambria Math" w:eastAsiaTheme="minorEastAsia" w:hAnsi="Cambria Math" w:cs="Times New Roman"/>
+              <w:sz w:val="24"/>
+              <w:szCs w:val="24"/>
+              <w:lang w:val="en-US"/>
+            </w:rPr>
+            <m:t>CodeGreen=</m:t>
+          </m:r>
+          <m:d>
+            <m:dPr>
+              <m:begChr m:val="{"/>
+              <m:endChr m:val=""/>
+              <m:ctrlPr>
+                <w:rPr>
+                  <w:rFonts w:ascii="Cambria Math" w:eastAsiaTheme="minorEastAsia" w:hAnsi="Cambria Math" w:cs="Times New Roman"/>
+                  <w:i/>
+                  <w:sz w:val="24"/>
+                  <w:szCs w:val="24"/>
+                  <w:lang w:val="en-US"/>
+                </w:rPr>
+              </m:ctrlPr>
+            </m:dPr>
+            <m:e>
+              <m:eqArr>
+                <m:eqArrPr>
+                  <m:ctrlPr>
+                    <w:rPr>
+                      <w:rFonts w:ascii="Cambria Math" w:eastAsiaTheme="minorEastAsia" w:hAnsi="Cambria Math" w:cs="Times New Roman"/>
+                      <w:i/>
+                      <w:sz w:val="24"/>
+                      <w:szCs w:val="24"/>
+                      <w:lang w:val="en-US"/>
+                    </w:rPr>
+                  </m:ctrlPr>
+                </m:eqArrPr>
+                <m:e>
+                  <m:d>
+                    <m:dPr>
+                      <m:begChr m:val="{"/>
+                      <m:endChr m:val="}"/>
+                      <m:ctrlPr>
+                        <w:rPr>
+                          <w:rFonts w:ascii="Cambria Math" w:eastAsiaTheme="minorEastAsia" w:hAnsi="Cambria Math" w:cs="Times New Roman"/>
+                          <w:i/>
+                          <w:sz w:val="24"/>
+                          <w:szCs w:val="24"/>
+                          <w:lang w:val="en-US"/>
+                        </w:rPr>
+                      </m:ctrlPr>
+                    </m:dPr>
+                    <m:e>
+                      <m:r>
+                        <w:rPr>
+                          <w:rFonts w:ascii="Cambria Math" w:eastAsiaTheme="minorEastAsia" w:hAnsi="Cambria Math" w:cs="Times New Roman"/>
+                          <w:sz w:val="24"/>
+                          <w:szCs w:val="24"/>
+                          <w:lang w:val="en-US"/>
+                        </w:rPr>
+                        <m:t>0, 0</m:t>
+                      </m:r>
+                    </m:e>
+                  </m:d>
+                  <m:r>
+                    <w:rPr>
+                      <w:rFonts w:ascii="Cambria Math" w:eastAsiaTheme="minorEastAsia" w:hAnsi="Cambria Math" w:cs="Times New Roman"/>
+                      <w:sz w:val="24"/>
+                      <w:szCs w:val="24"/>
+                      <w:lang w:val="en-US"/>
+                    </w:rPr>
+                    <m:t>,  0≤Green&lt;64</m:t>
+                  </m:r>
+                </m:e>
+                <m:e>
+                  <m:d>
+                    <m:dPr>
+                      <m:begChr m:val="{"/>
+                      <m:endChr m:val="}"/>
+                      <m:ctrlPr>
+                        <w:rPr>
+                          <w:rFonts w:ascii="Cambria Math" w:eastAsiaTheme="minorEastAsia" w:hAnsi="Cambria Math" w:cs="Times New Roman"/>
+                          <w:i/>
+                          <w:sz w:val="24"/>
+                          <w:szCs w:val="24"/>
+                          <w:lang w:val="en-US"/>
+                        </w:rPr>
+                      </m:ctrlPr>
+                    </m:dPr>
+                    <m:e>
+                      <m:r>
+                        <w:rPr>
+                          <w:rFonts w:ascii="Cambria Math" w:eastAsiaTheme="minorEastAsia" w:hAnsi="Cambria Math" w:cs="Times New Roman"/>
+                          <w:sz w:val="24"/>
+                          <w:szCs w:val="24"/>
+                          <w:lang w:val="en-US"/>
+                        </w:rPr>
+                        <m:t>0,1</m:t>
+                      </m:r>
+                    </m:e>
+                  </m:d>
+                  <m:r>
+                    <w:rPr>
+                      <w:rFonts w:ascii="Cambria Math" w:eastAsiaTheme="minorEastAsia" w:hAnsi="Cambria Math" w:cs="Times New Roman"/>
+                      <w:sz w:val="24"/>
+                      <w:szCs w:val="24"/>
+                      <w:lang w:val="en-US"/>
+                    </w:rPr>
+                    <m:t>,  64≤Green&lt;128</m:t>
+                  </m:r>
+                </m:e>
+                <m:e>
+                  <m:d>
+                    <m:dPr>
+                      <m:begChr m:val="{"/>
+                      <m:endChr m:val="}"/>
+                      <m:ctrlPr>
+                        <w:rPr>
+                          <w:rFonts w:ascii="Cambria Math" w:eastAsiaTheme="minorEastAsia" w:hAnsi="Cambria Math" w:cs="Times New Roman"/>
+                          <w:i/>
+                          <w:sz w:val="24"/>
+                          <w:szCs w:val="24"/>
+                          <w:lang w:val="en-US"/>
+                        </w:rPr>
+                      </m:ctrlPr>
+                    </m:dPr>
+                    <m:e>
+                      <m:r>
+                        <w:rPr>
+                          <w:rFonts w:ascii="Cambria Math" w:eastAsiaTheme="minorEastAsia" w:hAnsi="Cambria Math" w:cs="Times New Roman"/>
+                          <w:sz w:val="24"/>
+                          <w:szCs w:val="24"/>
+                          <w:lang w:val="en-US"/>
+                        </w:rPr>
+                        <m:t>1, 0</m:t>
+                      </m:r>
+                    </m:e>
+                  </m:d>
+                  <m:r>
+                    <w:rPr>
+                      <w:rFonts w:ascii="Cambria Math" w:eastAsiaTheme="minorEastAsia" w:hAnsi="Cambria Math" w:cs="Times New Roman"/>
+                      <w:sz w:val="24"/>
+                      <w:szCs w:val="24"/>
+                      <w:lang w:val="en-US"/>
+                    </w:rPr>
+                    <m:t>,  128≤Green&lt;192</m:t>
+                  </m:r>
+                  <m:ctrlPr>
+                    <w:rPr>
+                      <w:rFonts w:ascii="Cambria Math" w:eastAsia="Cambria Math" w:hAnsi="Cambria Math" w:cs="Cambria Math"/>
+                      <w:i/>
+                      <w:sz w:val="24"/>
+                      <w:szCs w:val="24"/>
+                      <w:lang w:val="en-US"/>
+                    </w:rPr>
+                  </m:ctrlPr>
+                </m:e>
+                <m:e>
+                  <m:d>
+                    <m:dPr>
+                      <m:begChr m:val="{"/>
+                      <m:endChr m:val="}"/>
+                      <m:ctrlPr>
+                        <w:rPr>
+                          <w:rFonts w:ascii="Cambria Math" w:eastAsiaTheme="minorEastAsia" w:hAnsi="Cambria Math" w:cs="Times New Roman"/>
+                          <w:i/>
+                          <w:sz w:val="24"/>
+                          <w:szCs w:val="24"/>
+                          <w:lang w:val="en-US"/>
+                        </w:rPr>
+                      </m:ctrlPr>
+                    </m:dPr>
+                    <m:e>
+                      <m:r>
+                        <w:rPr>
+                          <w:rFonts w:ascii="Cambria Math" w:eastAsiaTheme="minorEastAsia" w:hAnsi="Cambria Math" w:cs="Times New Roman"/>
+                          <w:sz w:val="24"/>
+                          <w:szCs w:val="24"/>
+                          <w:lang w:val="en-US"/>
+                        </w:rPr>
+                        <m:t>1, 1</m:t>
+                      </m:r>
+                    </m:e>
+                  </m:d>
+                  <m:r>
+                    <w:rPr>
+                      <w:rFonts w:ascii="Cambria Math" w:eastAsiaTheme="minorEastAsia" w:hAnsi="Cambria Math" w:cs="Times New Roman"/>
+                      <w:sz w:val="24"/>
+                      <w:szCs w:val="24"/>
+                      <w:lang w:val="en-US"/>
+                    </w:rPr>
+                    <m:t>,  192≤Green&lt;256</m:t>
+                  </m:r>
+                </m:e>
+              </m:eqArr>
+            </m:e>
+          </m:d>
+        </m:oMath>
+      </m:oMathPara>
+    </w:p>
+    <w:p>
+      <w:pPr>
+        <w:rPr>
+          <w:rFonts w:ascii="Times New Roman" w:eastAsiaTheme="minorEastAsia" w:hAnsi="Times New Roman" w:cs="Times New Roman"/>
+          <w:sz w:val="24"/>
+          <w:szCs w:val="24"/>
+          <w:lang w:val="en-US"/>
+        </w:rPr>
+      </w:pPr>
+      <m:oMathPara>
+        <m:oMath>
+          <m:r>
+            <w:rPr>
+              <w:rFonts w:ascii="Cambria Math" w:eastAsiaTheme="minorEastAsia" w:hAnsi="Cambria Math" w:cs="Times New Roman"/>
+              <w:sz w:val="24"/>
+              <w:szCs w:val="24"/>
+              <w:lang w:val="en-US"/>
+            </w:rPr>
+            <m:t>CodeBlue=</m:t>
+          </m:r>
+          <m:d>
+            <m:dPr>
+              <m:begChr m:val="{"/>
+              <m:endChr m:val=""/>
+              <m:ctrlPr>
+                <w:rPr>
+                  <w:rFonts w:ascii="Cambria Math" w:eastAsiaTheme="minorEastAsia" w:hAnsi="Cambria Math" w:cs="Times New Roman"/>
+                  <w:i/>
+                  <w:sz w:val="24"/>
+                  <w:szCs w:val="24"/>
+                  <w:lang w:val="en-US"/>
+                </w:rPr>
+              </m:ctrlPr>
+            </m:dPr>
+            <m:e>
+              <m:eqArr>
+                <m:eqArrPr>
+                  <m:ctrlPr>
+                    <w:rPr>
+                      <w:rFonts w:ascii="Cambria Math" w:eastAsiaTheme="minorEastAsia" w:hAnsi="Cambria Math" w:cs="Times New Roman"/>
+                      <w:i/>
+                      <w:sz w:val="24"/>
+                      <w:szCs w:val="24"/>
+                      <w:lang w:val="en-US"/>
+                    </w:rPr>
+                  </m:ctrlPr>
+                </m:eqArrPr>
+                <m:e>
+                  <m:d>
+                    <m:dPr>
+                      <m:begChr m:val="{"/>
+                      <m:endChr m:val="}"/>
+                      <m:ctrlPr>
+                        <w:rPr>
+                          <w:rFonts w:ascii="Cambria Math" w:eastAsiaTheme="minorEastAsia" w:hAnsi="Cambria Math" w:cs="Times New Roman"/>
+                          <w:i/>
+                          <w:sz w:val="24"/>
+                          <w:szCs w:val="24"/>
+                          <w:lang w:val="en-US"/>
+                        </w:rPr>
+                      </m:ctrlPr>
+                    </m:dPr>
+                    <m:e>
+                      <m:r>
+                        <w:rPr>
+                          <w:rFonts w:ascii="Cambria Math" w:eastAsiaTheme="minorEastAsia" w:hAnsi="Cambria Math" w:cs="Times New Roman"/>
+                          <w:sz w:val="24"/>
+                          <w:szCs w:val="24"/>
+                          <w:lang w:val="en-US"/>
+                        </w:rPr>
+                        <m:t>0, 0</m:t>
+                      </m:r>
+                    </m:e>
+                  </m:d>
+                  <m:r>
+                    <w:rPr>
+                      <w:rFonts w:ascii="Cambria Math" w:eastAsiaTheme="minorEastAsia" w:hAnsi="Cambria Math" w:cs="Times New Roman"/>
+                      <w:sz w:val="24"/>
+                      <w:szCs w:val="24"/>
+                      <w:lang w:val="en-US"/>
+                    </w:rPr>
+                    <m:t>,  0≤Blue&lt;64</m:t>
+                  </m:r>
+                </m:e>
+                <m:e>
+                  <m:d>
+                    <m:dPr>
+                      <m:begChr m:val="{"/>
+                      <m:endChr m:val="}"/>
+                      <m:ctrlPr>
+                        <w:rPr>
+                          <w:rFonts w:ascii="Cambria Math" w:eastAsiaTheme="minorEastAsia" w:hAnsi="Cambria Math" w:cs="Times New Roman"/>
+                          <w:i/>
+                          <w:sz w:val="24"/>
+                          <w:szCs w:val="24"/>
+                          <w:lang w:val="en-US"/>
+                        </w:rPr>
+                      </m:ctrlPr>
+                    </m:dPr>
+                    <m:e>
+                      <m:r>
+                        <w:rPr>
+                          <w:rFonts w:ascii="Cambria Math" w:eastAsiaTheme="minorEastAsia" w:hAnsi="Cambria Math" w:cs="Times New Roman"/>
+                          <w:sz w:val="24"/>
+                          <w:szCs w:val="24"/>
+                          <w:lang w:val="en-US"/>
+                        </w:rPr>
+                        <m:t>0,1</m:t>
+                      </m:r>
+                    </m:e>
+                  </m:d>
+                  <m:r>
+                    <w:rPr>
+                      <w:rFonts w:ascii="Cambria Math" w:eastAsiaTheme="minorEastAsia" w:hAnsi="Cambria Math" w:cs="Times New Roman"/>
+                      <w:sz w:val="24"/>
+                      <w:szCs w:val="24"/>
+                      <w:lang w:val="en-US"/>
+                    </w:rPr>
+                    <m:t>,  64≤Blue&lt;128</m:t>
+                  </m:r>
+                </m:e>
+                <m:e>
+                  <m:d>
+                    <m:dPr>
+                      <m:begChr m:val="{"/>
+                      <m:endChr m:val="}"/>
+                      <m:ctrlPr>
+                        <w:rPr>
+                          <w:rFonts w:ascii="Cambria Math" w:eastAsiaTheme="minorEastAsia" w:hAnsi="Cambria Math" w:cs="Times New Roman"/>
+                          <w:i/>
+                          <w:sz w:val="24"/>
+                          <w:szCs w:val="24"/>
+                          <w:lang w:val="en-US"/>
+                        </w:rPr>
+                      </m:ctrlPr>
+                    </m:dPr>
+                    <m:e>
+                      <m:r>
+                        <w:rPr>
+                          <w:rFonts w:ascii="Cambria Math" w:eastAsiaTheme="minorEastAsia" w:hAnsi="Cambria Math" w:cs="Times New Roman"/>
+                          <w:sz w:val="24"/>
+                          <w:szCs w:val="24"/>
+                          <w:lang w:val="en-US"/>
+                        </w:rPr>
+                        <m:t>1, 0</m:t>
+                      </m:r>
+                    </m:e>
+                  </m:d>
+                  <m:r>
+                    <w:rPr>
+                      <w:rFonts w:ascii="Cambria Math" w:eastAsiaTheme="minorEastAsia" w:hAnsi="Cambria Math" w:cs="Times New Roman"/>
+                      <w:sz w:val="24"/>
+                      <w:szCs w:val="24"/>
+                      <w:lang w:val="en-US"/>
+                    </w:rPr>
+                    <m:t>,  128≤Blue&lt;192</m:t>
+                  </m:r>
+                  <m:ctrlPr>
+                    <w:rPr>
+                      <w:rFonts w:ascii="Cambria Math" w:eastAsia="Cambria Math" w:hAnsi="Cambria Math" w:cs="Cambria Math"/>
+                      <w:i/>
+                      <w:sz w:val="24"/>
+                      <w:szCs w:val="24"/>
+                      <w:lang w:val="en-US"/>
+                    </w:rPr>
+                  </m:ctrlPr>
+                </m:e>
+                <m:e>
+                  <m:d>
+                    <m:dPr>
+                      <m:begChr m:val="{"/>
+                      <m:endChr m:val="}"/>
+                      <m:ctrlPr>
+                        <w:rPr>
+                          <w:rFonts w:ascii="Cambria Math" w:eastAsiaTheme="minorEastAsia" w:hAnsi="Cambria Math" w:cs="Times New Roman"/>
+                          <w:i/>
+                          <w:sz w:val="24"/>
+                          <w:szCs w:val="24"/>
+                          <w:lang w:val="en-US"/>
+                        </w:rPr>
+                      </m:ctrlPr>
+                    </m:dPr>
+                    <m:e>
+                      <m:r>
+                        <w:rPr>
+                          <w:rFonts w:ascii="Cambria Math" w:eastAsiaTheme="minorEastAsia" w:hAnsi="Cambria Math" w:cs="Times New Roman"/>
+                          <w:sz w:val="24"/>
+                          <w:szCs w:val="24"/>
+                          <w:lang w:val="en-US"/>
+                        </w:rPr>
+                        <m:t>1, 1</m:t>
+                      </m:r>
+                    </m:e>
+                  </m:d>
+                  <m:r>
+                    <w:rPr>
+                      <w:rFonts w:ascii="Cambria Math" w:eastAsiaTheme="minorEastAsia" w:hAnsi="Cambria Math" w:cs="Times New Roman"/>
+                      <w:sz w:val="24"/>
+                      <w:szCs w:val="24"/>
+                      <w:lang w:val="en-US"/>
+                    </w:rPr>
+                    <m:t>,  192≤Blue&lt;256</m:t>
+                  </m:r>
+                </m:e>
+              </m:eqArr>
+            </m:e>
+          </m:d>
+        </m:oMath>
+      </m:oMathPara>
+    </w:p>
+    <w:p>
+      <w:pPr>
+        <w:jc w:val="center"/>
+        <w:rPr>
+          <w:rFonts w:ascii="Times New Roman" w:eastAsiaTheme="minorEastAsia" w:hAnsi="Times New Roman" w:cs="Times New Roman"/>
+          <w:sz w:val="24"/>
+          <w:szCs w:val="24"/>
+        </w:rPr>
+      </w:pPr>
+      <m:oMathPara>
+        <m:oMathParaPr>
+          <m:jc m:val="center"/>
+        </m:oMathParaPr>
+        <m:oMath>
+          <m:r>
+            <w:rPr>
+              <w:rFonts w:ascii="Cambria Math" w:hAnsi="Cambria Math" w:cs="Times New Roman"/>
+              <w:sz w:val="24"/>
+              <w:szCs w:val="24"/>
+            </w:rPr>
+            <m:t>TotalCode=CodeRed+CodeGreen+CodeBlue</m:t>
+          </m:r>
+          <m:r>
+            <m:rPr>
+              <m:sty m:val="p"/>
+            </m:rPr>
+            <w:rPr>
+              <w:rFonts w:ascii="Cambria Math" w:hAnsi="Cambria Math" w:cs="Times New Roman"/>
+              <w:sz w:val="24"/>
+              <w:szCs w:val="24"/>
+            </w:rPr>
+            <w:br/>
+          </m:r>
+        </m:oMath>
+      </m:oMathPara>
+      <w:r>
+        <w:rPr>
+          <w:rFonts w:ascii="Times New Roman" w:eastAsiaTheme="minorEastAsia" w:hAnsi="Times New Roman" w:cs="Times New Roman"/>
+          <w:sz w:val="24"/>
+          <w:szCs w:val="24"/>
+        </w:rPr>
+        <w:t>(“+” – операция конкатенации)</w:t>
+      </w:r>
+    </w:p>
+    <w:p>
+      <w:pPr>
+        <w:rPr>
+          <w:rFonts w:ascii="Times New Roman" w:eastAsiaTheme="minorEastAsia" w:hAnsi="Times New Roman" w:cs="Times New Roman"/>
+          <w:sz w:val="24"/>
+          <w:szCs w:val="24"/>
+        </w:rPr>
+      </w:pPr>
+      <w:r>
+        <w:rPr>
+          <w:rFonts w:ascii="Times New Roman" w:eastAsiaTheme="minorEastAsia" w:hAnsi="Times New Roman" w:cs="Times New Roman"/>
+          <w:i/>
+          <w:sz w:val="24"/>
+          <w:szCs w:val="24"/>
+        </w:rPr>
+        <w:br/>
+      </w:r>
+      <w:proofErr w:type="spellStart"/>
+      <w:r>
+        <w:rPr>
+          <w:rFonts w:ascii="Times New Roman" w:eastAsiaTheme="minorEastAsia" w:hAnsi="Times New Roman" w:cs="Times New Roman"/>
+          <w:sz w:val="24"/>
+          <w:szCs w:val="24"/>
+          <w:lang w:val="en-US"/>
+        </w:rPr>
+        <w:t>CodeRed</w:t>
+      </w:r>
+      <w:proofErr w:type="spellEnd"/>
+      <w:r>
+        <w:rPr>
+          <w:rFonts w:ascii="Times New Roman" w:eastAsiaTheme="minorEastAsia" w:hAnsi="Times New Roman" w:cs="Times New Roman"/>
+          <w:sz w:val="24"/>
+          <w:szCs w:val="24"/>
+        </w:rPr>
+        <w:t xml:space="preserve"> (</w:t>
+      </w:r>
+      <w:proofErr w:type="spellStart"/>
+      <w:r>
+        <w:rPr>
+          <w:rFonts w:ascii="Times New Roman" w:eastAsiaTheme="minorEastAsia" w:hAnsi="Times New Roman" w:cs="Times New Roman"/>
+          <w:sz w:val="24"/>
+          <w:szCs w:val="24"/>
+          <w:lang w:val="en-US"/>
+        </w:rPr>
+        <w:t>CodeGreen</w:t>
+      </w:r>
+      <w:proofErr w:type="spellEnd"/>
+      <w:r>
+        <w:rPr>
+          <w:rFonts w:ascii="Times New Roman" w:eastAsiaTheme="minorEastAsia" w:hAnsi="Times New Roman" w:cs="Times New Roman"/>
+          <w:sz w:val="24"/>
+          <w:szCs w:val="24"/>
+        </w:rPr>
+        <w:t xml:space="preserve">, </w:t>
+      </w:r>
+      <w:proofErr w:type="spellStart"/>
+      <w:r>
+        <w:rPr>
+          <w:rFonts w:ascii="Times New Roman" w:eastAsiaTheme="minorEastAsia" w:hAnsi="Times New Roman" w:cs="Times New Roman"/>
+          <w:sz w:val="24"/>
+          <w:szCs w:val="24"/>
+          <w:lang w:val="en-US"/>
+        </w:rPr>
+        <w:t>CodeBlue</w:t>
+      </w:r>
+      <w:proofErr w:type="spellEnd"/>
+      <w:r>
+        <w:rPr>
+          <w:rFonts w:ascii="Times New Roman" w:eastAsiaTheme="minorEastAsia" w:hAnsi="Times New Roman" w:cs="Times New Roman"/>
+          <w:sz w:val="24"/>
+          <w:szCs w:val="24"/>
+        </w:rPr>
+        <w:t>) – двоичный код, характеризующий красный (зеленый, синий) цвет пикселя</w:t>
+      </w:r>
+      <w:proofErr w:type="gramStart"/>
+      <w:r>
+        <w:rPr>
+          <w:rFonts w:ascii="Times New Roman" w:eastAsiaTheme="minorEastAsia" w:hAnsi="Times New Roman" w:cs="Times New Roman"/>
+          <w:sz w:val="24"/>
+          <w:szCs w:val="24"/>
+        </w:rPr>
+        <w:t>;</w:t>
+      </w:r>
+      <w:proofErr w:type="gramEnd"/>
+      <w:r>
+        <w:rPr>
+          <w:rFonts w:ascii="Times New Roman" w:eastAsiaTheme="minorEastAsia" w:hAnsi="Times New Roman" w:cs="Times New Roman"/>
+          <w:sz w:val="24"/>
+          <w:szCs w:val="24"/>
+        </w:rPr>
+        <w:br/>
+      </w:r>
+      <w:r>
+        <w:rPr>
+          <w:rFonts w:ascii="Times New Roman" w:eastAsiaTheme="minorEastAsia" w:hAnsi="Times New Roman" w:cs="Times New Roman"/>
+          <w:sz w:val="24"/>
+          <w:szCs w:val="24"/>
+          <w:lang w:val="en-US"/>
+        </w:rPr>
+        <w:t>Red</w:t>
+      </w:r>
+      <w:r>
+        <w:rPr>
+          <w:rFonts w:ascii="Times New Roman" w:eastAsiaTheme="minorEastAsia" w:hAnsi="Times New Roman" w:cs="Times New Roman"/>
+          <w:sz w:val="24"/>
+          <w:szCs w:val="24"/>
+        </w:rPr>
+        <w:t xml:space="preserve"> (</w:t>
+      </w:r>
+      <w:r>
+        <w:rPr>
+          <w:rFonts w:ascii="Times New Roman" w:eastAsiaTheme="minorEastAsia" w:hAnsi="Times New Roman" w:cs="Times New Roman"/>
+          <w:sz w:val="24"/>
+          <w:szCs w:val="24"/>
+          <w:lang w:val="en-US"/>
+        </w:rPr>
+        <w:t>Green</w:t>
+      </w:r>
+      <w:r>
+        <w:rPr>
+          <w:rFonts w:ascii="Times New Roman" w:eastAsiaTheme="minorEastAsia" w:hAnsi="Times New Roman" w:cs="Times New Roman"/>
+          <w:sz w:val="24"/>
+          <w:szCs w:val="24"/>
+        </w:rPr>
+        <w:t xml:space="preserve">, </w:t>
+      </w:r>
+      <w:r>
+        <w:rPr>
+          <w:rFonts w:ascii="Times New Roman" w:eastAsiaTheme="minorEastAsia" w:hAnsi="Times New Roman" w:cs="Times New Roman"/>
+          <w:sz w:val="24"/>
+          <w:szCs w:val="24"/>
+          <w:lang w:val="en-US"/>
+        </w:rPr>
+        <w:t>Blue</w:t>
+      </w:r>
+      <w:r>
+        <w:rPr>
+          <w:rFonts w:ascii="Times New Roman" w:eastAsiaTheme="minorEastAsia" w:hAnsi="Times New Roman" w:cs="Times New Roman"/>
+          <w:sz w:val="24"/>
+          <w:szCs w:val="24"/>
+        </w:rPr>
+        <w:t>) – интенсивность красного (зеленого, синего) цвета;</w:t>
+      </w:r>
+      <w:r>
+        <w:rPr>
+          <w:rFonts w:ascii="Times New Roman" w:eastAsiaTheme="minorEastAsia" w:hAnsi="Times New Roman" w:cs="Times New Roman"/>
+          <w:sz w:val="24"/>
+          <w:szCs w:val="24"/>
+        </w:rPr>
+        <w:br/>
+      </w:r>
+      <w:proofErr w:type="spellStart"/>
+      <w:r>
+        <w:rPr>
+          <w:rFonts w:ascii="Times New Roman" w:eastAsiaTheme="minorEastAsia" w:hAnsi="Times New Roman" w:cs="Times New Roman"/>
+          <w:sz w:val="24"/>
+          <w:szCs w:val="24"/>
+          <w:lang w:val="en-US"/>
+        </w:rPr>
+        <w:t>TotalCode</w:t>
+      </w:r>
+      <w:proofErr w:type="spellEnd"/>
+      <w:r>
+        <w:rPr>
+          <w:rFonts w:ascii="Times New Roman" w:eastAsiaTheme="minorEastAsia" w:hAnsi="Times New Roman" w:cs="Times New Roman"/>
+          <w:sz w:val="24"/>
+          <w:szCs w:val="24"/>
+        </w:rPr>
+        <w:t xml:space="preserve"> – двоичный код, характеризующий пиксель.</w:t>
+      </w:r>
+    </w:p>
+    <w:p>
+      <w:pPr>
+        <w:rPr>
+          <w:rFonts w:ascii="Times New Roman" w:hAnsi="Times New Roman" w:cs="Times New Roman"/>
+          <w:sz w:val="24"/>
+          <w:szCs w:val="24"/>
+        </w:rPr>
+      </w:pPr>
+      <w:r>
+        <w:rPr>
+          <w:rFonts w:ascii="Times New Roman" w:hAnsi="Times New Roman" w:cs="Times New Roman"/>
+          <w:sz w:val="24"/>
+          <w:szCs w:val="24"/>
+        </w:rPr>
+        <w:t>Данный метод не подходит для решения задачи представления пикселя в виде бинарной комбинации</w:t>
+      </w:r>
+      <w:r>
+        <w:rPr>
+          <w:rFonts w:ascii="Times New Roman" w:hAnsi="Times New Roman" w:cs="Times New Roman"/>
+          <w:sz w:val="24"/>
+          <w:szCs w:val="24"/>
+        </w:rPr>
+        <w:t>. С одной стороны, количество единиц в бинарной комбинации становится нефиксированным, поэтому входные изображения нуждаются в нормализации. С другой, представляется слишком сложным, а также нецелесообразным при наличии доступных альтернатив, найти способ провести эту нормализации.</w:t>
+      </w:r>
+      <w:r>
+        <w:rPr>
+          <w:rFonts w:ascii="Times New Roman" w:hAnsi="Times New Roman" w:cs="Times New Roman"/>
+          <w:sz w:val="24"/>
+          <w:szCs w:val="24"/>
+        </w:rPr>
+        <w:t xml:space="preserve"> </w:t>
+      </w:r>
+      <w:bookmarkStart w:id="0" w:name="_GoBack"/>
+      <w:r>
+        <w:rPr>
+          <w:rFonts w:ascii="Times New Roman" w:hAnsi="Times New Roman" w:cs="Times New Roman"/>
+          <w:sz w:val="24"/>
+          <w:szCs w:val="24"/>
+        </w:rPr>
+        <w:t>Реализация возможна только в компьютере фон Неймана.</w:t>
+      </w:r>
+    </w:p>
+    <w:bookmarkEnd w:id="0"/>
+    <w:p>
+      <w:pPr>
+        <w:rPr>
+          <w:rFonts w:ascii="Times New Roman" w:eastAsiaTheme="minorEastAsia" w:hAnsi="Times New Roman" w:cs="Times New Roman"/>
           <w:b/>
           <w:sz w:val="24"/>
           <w:szCs w:val="24"/>
-        </w:rPr>
-      </w:pPr>
-      <w:r>
-        <w:rPr>
-          <w:rFonts w:ascii="Times New Roman" w:hAnsi="Times New Roman" w:cs="Times New Roman"/>
+          <w:lang w:val="en-US"/>
+        </w:rPr>
+      </w:pPr>
+    </w:p>
+    <w:p>
+      <w:pPr>
+        <w:rPr>
+          <w:rFonts w:ascii="Times New Roman" w:eastAsiaTheme="minorEastAsia" w:hAnsi="Times New Roman" w:cs="Times New Roman"/>
           <w:b/>
           <w:sz w:val="24"/>
           <w:szCs w:val="24"/>
         </w:rPr>
-        <w:t>Двоичное кодирование интенсивности.</w:t>
-      </w:r>
-    </w:p>
-    <w:p>
-      <w:pPr>
-        <w:pStyle w:val="a6"/>
-        <w:rPr>
-          <w:rFonts w:ascii="Times New Roman" w:hAnsi="Times New Roman" w:cs="Times New Roman"/>
-          <w:sz w:val="24"/>
-          <w:szCs w:val="24"/>
-        </w:rPr>
-      </w:pPr>
-      <w:r>
-        <w:rPr>
-          <w:rFonts w:ascii="Times New Roman" w:hAnsi="Times New Roman" w:cs="Times New Roman"/>
-          <w:sz w:val="24"/>
-          <w:szCs w:val="24"/>
-        </w:rPr>
-        <w:t>Возможно кодирование и троичной</w:t>
-      </w:r>
+      </w:pPr>
+      <w:r>
+        <w:rPr>
+          <w:rFonts w:ascii="Times New Roman" w:eastAsiaTheme="minorEastAsia" w:hAnsi="Times New Roman" w:cs="Times New Roman"/>
+          <w:b/>
+          <w:sz w:val="24"/>
+          <w:szCs w:val="24"/>
+        </w:rPr>
+        <w:lastRenderedPageBreak/>
+        <w:t xml:space="preserve">Метод 3. </w:t>
+      </w:r>
+      <w:r>
+        <w:rPr>
+          <w:rFonts w:ascii="Times New Roman" w:eastAsiaTheme="minorEastAsia" w:hAnsi="Times New Roman" w:cs="Times New Roman"/>
+          <w:b/>
+          <w:sz w:val="24"/>
+          <w:szCs w:val="24"/>
+        </w:rPr>
+        <w:t>Цифровое кодирование.</w:t>
+      </w:r>
+    </w:p>
+    <w:p>
+      <w:pPr>
+        <w:rPr>
+          <w:rFonts w:ascii="Times New Roman" w:hAnsi="Times New Roman" w:cs="Times New Roman"/>
+          <w:sz w:val="24"/>
+          <w:szCs w:val="24"/>
+        </w:rPr>
+      </w:pPr>
+      <w:r>
+        <w:rPr>
+          <w:rFonts w:ascii="Times New Roman" w:hAnsi="Times New Roman" w:cs="Times New Roman"/>
+          <w:sz w:val="24"/>
+          <w:szCs w:val="24"/>
+        </w:rPr>
+        <w:t xml:space="preserve">Дано </w:t>
+      </w:r>
+      <w:proofErr w:type="spellStart"/>
+      <w:r>
+        <w:rPr>
+          <w:rFonts w:ascii="Times New Roman" w:hAnsi="Times New Roman" w:cs="Times New Roman"/>
+          <w:sz w:val="24"/>
+          <w:szCs w:val="24"/>
+        </w:rPr>
+        <w:t>полноцветное</w:t>
+      </w:r>
+      <w:proofErr w:type="spellEnd"/>
+      <w:r>
+        <w:rPr>
+          <w:rFonts w:ascii="Times New Roman" w:hAnsi="Times New Roman" w:cs="Times New Roman"/>
+          <w:sz w:val="24"/>
+          <w:szCs w:val="24"/>
+        </w:rPr>
+        <w:t xml:space="preserve"> изображение в виде трех матриц, каждая из которых отвечает за интенсивность красного, зеленого и синего цвета пикселя соответственно. Интенсивность любого из трех цветов описано числом от 0 до 255 включительно. </w:t>
+      </w:r>
+    </w:p>
+    <w:p>
+      <w:pPr>
+        <w:rPr>
+          <w:rFonts w:ascii="Times New Roman" w:hAnsi="Times New Roman" w:cs="Times New Roman"/>
+          <w:sz w:val="24"/>
+          <w:szCs w:val="24"/>
+        </w:rPr>
+      </w:pPr>
+      <w:r>
+        <w:rPr>
+          <w:rFonts w:ascii="Times New Roman" w:hAnsi="Times New Roman" w:cs="Times New Roman"/>
+          <w:sz w:val="24"/>
+          <w:szCs w:val="24"/>
+        </w:rPr>
+        <w:t xml:space="preserve">Для вычислений преобразуем матрицы в </w:t>
+      </w:r>
+      <w:proofErr w:type="spellStart"/>
       <w:proofErr w:type="gramStart"/>
       <w:r>
         <w:rPr>
@@ -1763,8 +2852,9 @@
           <w:sz w:val="24"/>
           <w:szCs w:val="24"/>
         </w:rPr>
-        <w:t xml:space="preserve"> ,</w:t>
-      </w:r>
+        <w:t>вектор-строки</w:t>
+      </w:r>
+      <w:proofErr w:type="spellEnd"/>
       <w:proofErr w:type="gramEnd"/>
       <w:r>
         <w:rPr>
@@ -1772,70 +2862,445 @@
           <w:sz w:val="24"/>
           <w:szCs w:val="24"/>
         </w:rPr>
-        <w:t xml:space="preserve"> и в четверичной системе кодирования. </w:t>
-      </w:r>
-      <w:bookmarkStart w:id="0" w:name="_GoBack"/>
-      <w:r>
-        <w:rPr>
-          <w:rFonts w:ascii="Times New Roman" w:hAnsi="Times New Roman" w:cs="Times New Roman"/>
-          <w:sz w:val="24"/>
-          <w:szCs w:val="24"/>
-        </w:rPr>
-        <w:t>Реализация возможна только в компьютере фон Неймана.</w:t>
-      </w:r>
-    </w:p>
-    <w:bookmarkEnd w:id="0"/>
-    <w:p>
-      <w:pPr>
-        <w:rPr>
-          <w:rFonts w:ascii="Times New Roman" w:eastAsiaTheme="minorEastAsia" w:hAnsi="Times New Roman" w:cs="Times New Roman"/>
-          <w:b/>
-          <w:sz w:val="24"/>
-          <w:szCs w:val="24"/>
-        </w:rPr>
-      </w:pPr>
-      <w:r>
-        <w:rPr>
-          <w:rFonts w:ascii="Times New Roman" w:eastAsiaTheme="minorEastAsia" w:hAnsi="Times New Roman" w:cs="Times New Roman"/>
-          <w:b/>
-          <w:sz w:val="24"/>
-          <w:szCs w:val="24"/>
-        </w:rPr>
-        <w:t>Цифровое кодирование.</w:t>
-      </w:r>
-    </w:p>
-    <w:p>
-      <w:pPr>
-        <w:pStyle w:val="a6"/>
-        <w:rPr>
-          <w:rFonts w:ascii="Times New Roman" w:hAnsi="Times New Roman" w:cs="Times New Roman"/>
-          <w:sz w:val="24"/>
-          <w:szCs w:val="24"/>
-        </w:rPr>
-      </w:pPr>
-      <w:r>
-        <w:rPr>
-          <w:rFonts w:ascii="Times New Roman" w:eastAsiaTheme="minorEastAsia" w:hAnsi="Times New Roman" w:cs="Times New Roman"/>
-          <w:sz w:val="24"/>
-          <w:szCs w:val="24"/>
-        </w:rPr>
-        <w:t>Без обработки.</w:t>
-      </w:r>
-      <w:r>
-        <w:rPr>
-          <w:rFonts w:ascii="Times New Roman" w:hAnsi="Times New Roman" w:cs="Times New Roman"/>
-          <w:sz w:val="24"/>
-          <w:szCs w:val="24"/>
-        </w:rPr>
-        <w:t xml:space="preserve"> </w:t>
-      </w:r>
-      <w:r>
-        <w:rPr>
-          <w:rFonts w:ascii="Times New Roman" w:hAnsi="Times New Roman" w:cs="Times New Roman"/>
-          <w:sz w:val="24"/>
-          <w:szCs w:val="24"/>
-        </w:rPr>
-        <w:t xml:space="preserve"> </w:t>
+        <w:t xml:space="preserve"> и  рассмотрим каждый пиксель.  Пусть пиксели изображе</w:t>
+      </w:r>
+      <w:r>
+        <w:rPr>
+          <w:rFonts w:ascii="Times New Roman" w:hAnsi="Times New Roman" w:cs="Times New Roman"/>
+          <w:sz w:val="24"/>
+          <w:szCs w:val="24"/>
+        </w:rPr>
+        <w:t>ния могут иметь всего один из  4</w:t>
+      </w:r>
+      <w:r>
+        <w:rPr>
+          <w:rFonts w:ascii="Times New Roman" w:hAnsi="Times New Roman" w:cs="Times New Roman"/>
+          <w:sz w:val="24"/>
+          <w:szCs w:val="24"/>
+        </w:rPr>
+        <w:t xml:space="preserve"> оттенков красного, зеленого и синего цвета. Преобразуем каждый значение вектора в </w:t>
+      </w:r>
+      <w:r>
+        <w:rPr>
+          <w:rFonts w:ascii="Times New Roman" w:hAnsi="Times New Roman" w:cs="Times New Roman"/>
+          <w:sz w:val="24"/>
+          <w:szCs w:val="24"/>
+        </w:rPr>
+        <w:t>число</w:t>
+      </w:r>
+      <w:r>
+        <w:rPr>
+          <w:rFonts w:ascii="Times New Roman" w:hAnsi="Times New Roman" w:cs="Times New Roman"/>
+          <w:sz w:val="24"/>
+          <w:szCs w:val="24"/>
+        </w:rPr>
+        <w:t xml:space="preserve">  по формуле:</w:t>
+      </w:r>
+    </w:p>
+    <w:p>
+      <w:pPr>
+        <w:rPr>
+          <w:rFonts w:ascii="Times New Roman" w:eastAsiaTheme="minorEastAsia" w:hAnsi="Times New Roman" w:cs="Times New Roman"/>
+          <w:sz w:val="24"/>
+          <w:szCs w:val="24"/>
+          <w:lang w:val="en-US"/>
+        </w:rPr>
+      </w:pPr>
+      <m:oMathPara>
+        <m:oMath>
+          <m:r>
+            <w:rPr>
+              <w:rFonts w:ascii="Cambria Math" w:eastAsiaTheme="minorEastAsia" w:hAnsi="Cambria Math" w:cs="Times New Roman"/>
+              <w:sz w:val="24"/>
+              <w:szCs w:val="24"/>
+              <w:lang w:val="en-US"/>
+            </w:rPr>
+            <m:t>CodeRed=</m:t>
+          </m:r>
+          <m:d>
+            <m:dPr>
+              <m:begChr m:val="{"/>
+              <m:endChr m:val=""/>
+              <m:ctrlPr>
+                <w:rPr>
+                  <w:rFonts w:ascii="Cambria Math" w:eastAsiaTheme="minorEastAsia" w:hAnsi="Cambria Math" w:cs="Times New Roman"/>
+                  <w:i/>
+                  <w:sz w:val="24"/>
+                  <w:szCs w:val="24"/>
+                  <w:lang w:val="en-US"/>
+                </w:rPr>
+              </m:ctrlPr>
+            </m:dPr>
+            <m:e>
+              <m:eqArr>
+                <m:eqArrPr>
+                  <m:ctrlPr>
+                    <w:rPr>
+                      <w:rFonts w:ascii="Cambria Math" w:eastAsiaTheme="minorEastAsia" w:hAnsi="Cambria Math" w:cs="Times New Roman"/>
+                      <w:i/>
+                      <w:sz w:val="24"/>
+                      <w:szCs w:val="24"/>
+                      <w:lang w:val="en-US"/>
+                    </w:rPr>
+                  </m:ctrlPr>
+                </m:eqArrPr>
+                <m:e>
+                  <m:r>
+                    <w:rPr>
+                      <w:rFonts w:ascii="Cambria Math" w:eastAsiaTheme="minorEastAsia" w:hAnsi="Cambria Math" w:cs="Times New Roman"/>
+                      <w:sz w:val="24"/>
+                      <w:szCs w:val="24"/>
+                      <w:lang w:val="en-US"/>
+                    </w:rPr>
+                    <m:t>1,  0≤Red&lt;64</m:t>
+                  </m:r>
+                </m:e>
+                <m:e>
+                  <m:r>
+                    <w:rPr>
+                      <w:rFonts w:ascii="Cambria Math" w:eastAsiaTheme="minorEastAsia" w:hAnsi="Cambria Math" w:cs="Times New Roman"/>
+                      <w:sz w:val="24"/>
+                      <w:szCs w:val="24"/>
+                      <w:lang w:val="en-US"/>
+                    </w:rPr>
+                    <m:t>2,  64≤Red&lt;128</m:t>
+                  </m:r>
+                </m:e>
+                <m:e>
+                  <m:r>
+                    <w:rPr>
+                      <w:rFonts w:ascii="Cambria Math" w:eastAsiaTheme="minorEastAsia" w:hAnsi="Cambria Math" w:cs="Times New Roman"/>
+                      <w:sz w:val="24"/>
+                      <w:szCs w:val="24"/>
+                      <w:lang w:val="en-US"/>
+                    </w:rPr>
+                    <m:t>3,  128≤Red&lt;192</m:t>
+                  </m:r>
+                  <m:ctrlPr>
+                    <w:rPr>
+                      <w:rFonts w:ascii="Cambria Math" w:eastAsia="Cambria Math" w:hAnsi="Cambria Math" w:cs="Cambria Math"/>
+                      <w:i/>
+                      <w:sz w:val="24"/>
+                      <w:szCs w:val="24"/>
+                      <w:lang w:val="en-US"/>
+                    </w:rPr>
+                  </m:ctrlPr>
+                </m:e>
+                <m:e>
+                  <m:r>
+                    <w:rPr>
+                      <w:rFonts w:ascii="Cambria Math" w:eastAsiaTheme="minorEastAsia" w:hAnsi="Cambria Math" w:cs="Times New Roman"/>
+                      <w:sz w:val="24"/>
+                      <w:szCs w:val="24"/>
+                      <w:lang w:val="en-US"/>
+                    </w:rPr>
+                    <m:t>4,  192≤Red&lt;256</m:t>
+                  </m:r>
+                </m:e>
+              </m:eqArr>
+            </m:e>
+          </m:d>
+        </m:oMath>
+      </m:oMathPara>
+    </w:p>
+    <w:p>
+      <w:pPr>
+        <w:rPr>
+          <w:rFonts w:ascii="Times New Roman" w:eastAsiaTheme="minorEastAsia" w:hAnsi="Times New Roman" w:cs="Times New Roman"/>
+          <w:sz w:val="24"/>
+          <w:szCs w:val="24"/>
+          <w:lang w:val="en-US"/>
+        </w:rPr>
+      </w:pPr>
+      <m:oMathPara>
+        <m:oMath>
+          <m:r>
+            <w:rPr>
+              <w:rFonts w:ascii="Cambria Math" w:eastAsiaTheme="minorEastAsia" w:hAnsi="Cambria Math" w:cs="Times New Roman"/>
+              <w:sz w:val="24"/>
+              <w:szCs w:val="24"/>
+              <w:lang w:val="en-US"/>
+            </w:rPr>
+            <m:t>CodeGreen=</m:t>
+          </m:r>
+          <m:d>
+            <m:dPr>
+              <m:begChr m:val="{"/>
+              <m:endChr m:val=""/>
+              <m:ctrlPr>
+                <w:rPr>
+                  <w:rFonts w:ascii="Cambria Math" w:eastAsiaTheme="minorEastAsia" w:hAnsi="Cambria Math" w:cs="Times New Roman"/>
+                  <w:i/>
+                  <w:sz w:val="24"/>
+                  <w:szCs w:val="24"/>
+                  <w:lang w:val="en-US"/>
+                </w:rPr>
+              </m:ctrlPr>
+            </m:dPr>
+            <m:e>
+              <m:eqArr>
+                <m:eqArrPr>
+                  <m:ctrlPr>
+                    <w:rPr>
+                      <w:rFonts w:ascii="Cambria Math" w:eastAsiaTheme="minorEastAsia" w:hAnsi="Cambria Math" w:cs="Times New Roman"/>
+                      <w:i/>
+                      <w:sz w:val="24"/>
+                      <w:szCs w:val="24"/>
+                      <w:lang w:val="en-US"/>
+                    </w:rPr>
+                  </m:ctrlPr>
+                </m:eqArrPr>
+                <m:e>
+                  <m:r>
+                    <w:rPr>
+                      <w:rFonts w:ascii="Cambria Math" w:eastAsiaTheme="minorEastAsia" w:hAnsi="Cambria Math" w:cs="Times New Roman"/>
+                      <w:sz w:val="24"/>
+                      <w:szCs w:val="24"/>
+                      <w:lang w:val="en-US"/>
+                    </w:rPr>
+                    <m:t>1,  0≤Green&lt;64</m:t>
+                  </m:r>
+                </m:e>
+                <m:e>
+                  <m:r>
+                    <w:rPr>
+                      <w:rFonts w:ascii="Cambria Math" w:eastAsiaTheme="minorEastAsia" w:hAnsi="Cambria Math" w:cs="Times New Roman"/>
+                      <w:sz w:val="24"/>
+                      <w:szCs w:val="24"/>
+                      <w:lang w:val="en-US"/>
+                    </w:rPr>
+                    <m:t>2,  64≤Green&lt;128</m:t>
+                  </m:r>
+                </m:e>
+                <m:e>
+                  <m:r>
+                    <w:rPr>
+                      <w:rFonts w:ascii="Cambria Math" w:eastAsiaTheme="minorEastAsia" w:hAnsi="Cambria Math" w:cs="Times New Roman"/>
+                      <w:sz w:val="24"/>
+                      <w:szCs w:val="24"/>
+                      <w:lang w:val="en-US"/>
+                    </w:rPr>
+                    <m:t>3,  128≤Green&lt;192</m:t>
+                  </m:r>
+                  <m:ctrlPr>
+                    <w:rPr>
+                      <w:rFonts w:ascii="Cambria Math" w:eastAsia="Cambria Math" w:hAnsi="Cambria Math" w:cs="Cambria Math"/>
+                      <w:i/>
+                      <w:sz w:val="24"/>
+                      <w:szCs w:val="24"/>
+                      <w:lang w:val="en-US"/>
+                    </w:rPr>
+                  </m:ctrlPr>
+                </m:e>
+                <m:e>
+                  <m:r>
+                    <w:rPr>
+                      <w:rFonts w:ascii="Cambria Math" w:eastAsiaTheme="minorEastAsia" w:hAnsi="Cambria Math" w:cs="Times New Roman"/>
+                      <w:sz w:val="24"/>
+                      <w:szCs w:val="24"/>
+                      <w:lang w:val="en-US"/>
+                    </w:rPr>
+                    <m:t>4,  192≤Green&lt;256</m:t>
+                  </m:r>
+                </m:e>
+              </m:eqArr>
+            </m:e>
+          </m:d>
+        </m:oMath>
+      </m:oMathPara>
+    </w:p>
+    <w:p>
+      <w:pPr>
+        <w:rPr>
+          <w:rFonts w:ascii="Times New Roman" w:eastAsiaTheme="minorEastAsia" w:hAnsi="Times New Roman" w:cs="Times New Roman"/>
+          <w:sz w:val="24"/>
+          <w:szCs w:val="24"/>
+          <w:lang w:val="en-US"/>
+        </w:rPr>
+      </w:pPr>
+      <m:oMathPara>
+        <m:oMath>
+          <m:r>
+            <w:rPr>
+              <w:rFonts w:ascii="Cambria Math" w:eastAsiaTheme="minorEastAsia" w:hAnsi="Cambria Math" w:cs="Times New Roman"/>
+              <w:sz w:val="24"/>
+              <w:szCs w:val="24"/>
+              <w:lang w:val="en-US"/>
+            </w:rPr>
+            <m:t>CodeBlue=</m:t>
+          </m:r>
+          <m:d>
+            <m:dPr>
+              <m:begChr m:val="{"/>
+              <m:endChr m:val=""/>
+              <m:ctrlPr>
+                <w:rPr>
+                  <w:rFonts w:ascii="Cambria Math" w:eastAsiaTheme="minorEastAsia" w:hAnsi="Cambria Math" w:cs="Times New Roman"/>
+                  <w:i/>
+                  <w:sz w:val="24"/>
+                  <w:szCs w:val="24"/>
+                  <w:lang w:val="en-US"/>
+                </w:rPr>
+              </m:ctrlPr>
+            </m:dPr>
+            <m:e>
+              <m:eqArr>
+                <m:eqArrPr>
+                  <m:ctrlPr>
+                    <w:rPr>
+                      <w:rFonts w:ascii="Cambria Math" w:eastAsiaTheme="minorEastAsia" w:hAnsi="Cambria Math" w:cs="Times New Roman"/>
+                      <w:i/>
+                      <w:sz w:val="24"/>
+                      <w:szCs w:val="24"/>
+                      <w:lang w:val="en-US"/>
+                    </w:rPr>
+                  </m:ctrlPr>
+                </m:eqArrPr>
+                <m:e>
+                  <m:r>
+                    <w:rPr>
+                      <w:rFonts w:ascii="Cambria Math" w:eastAsiaTheme="minorEastAsia" w:hAnsi="Cambria Math" w:cs="Times New Roman"/>
+                      <w:sz w:val="24"/>
+                      <w:szCs w:val="24"/>
+                      <w:lang w:val="en-US"/>
+                    </w:rPr>
+                    <m:t>1,  0≤Blue&lt;64</m:t>
+                  </m:r>
+                </m:e>
+                <m:e>
+                  <m:r>
+                    <w:rPr>
+                      <w:rFonts w:ascii="Cambria Math" w:eastAsiaTheme="minorEastAsia" w:hAnsi="Cambria Math" w:cs="Times New Roman"/>
+                      <w:sz w:val="24"/>
+                      <w:szCs w:val="24"/>
+                      <w:lang w:val="en-US"/>
+                    </w:rPr>
+                    <m:t>2,  64≤Blue&lt;128</m:t>
+                  </m:r>
+                </m:e>
+                <m:e>
+                  <m:r>
+                    <w:rPr>
+                      <w:rFonts w:ascii="Cambria Math" w:eastAsiaTheme="minorEastAsia" w:hAnsi="Cambria Math" w:cs="Times New Roman"/>
+                      <w:sz w:val="24"/>
+                      <w:szCs w:val="24"/>
+                      <w:lang w:val="en-US"/>
+                    </w:rPr>
+                    <m:t>3,  128≤Blue&lt;192</m:t>
+                  </m:r>
+                  <m:ctrlPr>
+                    <w:rPr>
+                      <w:rFonts w:ascii="Cambria Math" w:eastAsia="Cambria Math" w:hAnsi="Cambria Math" w:cs="Cambria Math"/>
+                      <w:i/>
+                      <w:sz w:val="24"/>
+                      <w:szCs w:val="24"/>
+                      <w:lang w:val="en-US"/>
+                    </w:rPr>
+                  </m:ctrlPr>
+                </m:e>
+                <m:e>
+                  <m:r>
+                    <w:rPr>
+                      <w:rFonts w:ascii="Cambria Math" w:eastAsiaTheme="minorEastAsia" w:hAnsi="Cambria Math" w:cs="Times New Roman"/>
+                      <w:sz w:val="24"/>
+                      <w:szCs w:val="24"/>
+                      <w:lang w:val="en-US"/>
+                    </w:rPr>
+                    <m:t>4,  192≤Blue&lt;256</m:t>
+                  </m:r>
+                </m:e>
+              </m:eqArr>
+            </m:e>
+          </m:d>
+        </m:oMath>
+      </m:oMathPara>
+    </w:p>
+    <w:p>
+      <w:pPr>
+        <w:jc w:val="center"/>
+        <w:rPr>
+          <w:rFonts w:ascii="Times New Roman" w:eastAsiaTheme="minorEastAsia" w:hAnsi="Times New Roman" w:cs="Times New Roman"/>
+          <w:sz w:val="24"/>
+          <w:szCs w:val="24"/>
+        </w:rPr>
+      </w:pPr>
+      <m:oMathPara>
+        <m:oMathParaPr>
+          <m:jc m:val="center"/>
+        </m:oMathParaPr>
+        <m:oMath>
+          <m:r>
+            <w:rPr>
+              <w:rFonts w:ascii="Cambria Math" w:hAnsi="Cambria Math" w:cs="Times New Roman"/>
+              <w:sz w:val="24"/>
+              <w:szCs w:val="24"/>
+            </w:rPr>
+            <m:t>TotalCode=CodeRed+CodeGreen+CodeBlue</m:t>
+          </m:r>
+          <m:r>
+            <m:rPr>
+              <m:sty m:val="p"/>
+            </m:rPr>
+            <w:rPr>
+              <w:rFonts w:ascii="Cambria Math" w:hAnsi="Cambria Math" w:cs="Times New Roman"/>
+              <w:sz w:val="24"/>
+              <w:szCs w:val="24"/>
+            </w:rPr>
+            <w:br/>
+          </m:r>
+        </m:oMath>
+      </m:oMathPara>
+      <w:r>
+        <w:rPr>
+          <w:rFonts w:ascii="Times New Roman" w:eastAsiaTheme="minorEastAsia" w:hAnsi="Times New Roman" w:cs="Times New Roman"/>
+          <w:sz w:val="24"/>
+          <w:szCs w:val="24"/>
+        </w:rPr>
+        <w:t>(“+” – операция конкатенации)</w:t>
+      </w:r>
+    </w:p>
+    <w:p>
+      <w:pPr>
+        <w:rPr>
+          <w:rFonts w:ascii="Times New Roman" w:hAnsi="Times New Roman" w:cs="Times New Roman"/>
+          <w:sz w:val="24"/>
+          <w:szCs w:val="24"/>
+        </w:rPr>
+      </w:pPr>
+    </w:p>
+    <w:p>
+      <w:pPr>
+        <w:rPr>
+          <w:rFonts w:ascii="Times New Roman" w:hAnsi="Times New Roman" w:cs="Times New Roman"/>
+          <w:sz w:val="24"/>
+          <w:szCs w:val="24"/>
+        </w:rPr>
+      </w:pPr>
+      <w:r>
+        <w:rPr>
+          <w:rFonts w:ascii="Times New Roman" w:hAnsi="Times New Roman" w:cs="Times New Roman"/>
+          <w:sz w:val="24"/>
+          <w:szCs w:val="24"/>
+        </w:rPr>
+        <w:t xml:space="preserve">Данный метод не подходит для решения задачи представления пикселя в виде бинарной комбинации, так как </w:t>
+      </w:r>
+      <w:proofErr w:type="spellStart"/>
+      <w:r>
+        <w:rPr>
+          <w:rFonts w:ascii="Times New Roman" w:hAnsi="Times New Roman" w:cs="Times New Roman"/>
+          <w:sz w:val="24"/>
+          <w:szCs w:val="24"/>
+        </w:rPr>
+        <w:t>пикслель</w:t>
+      </w:r>
+      <w:proofErr w:type="spellEnd"/>
+      <w:r>
+        <w:rPr>
+          <w:rFonts w:ascii="Times New Roman" w:hAnsi="Times New Roman" w:cs="Times New Roman"/>
+          <w:sz w:val="24"/>
+          <w:szCs w:val="24"/>
+        </w:rPr>
+        <w:t xml:space="preserve"> по данному методу не представляется в итоге как бинарная комбинация. </w:t>
       </w:r>
       <w:r>
         <w:rPr>
@@ -1883,7 +3348,7 @@
 </file>
 
 <file path=word/numbering.xml><?xml version="1.0" encoding="utf-8"?>
-<w:numbering xmlns:wpc="http://schemas.microsoft.com/office/word/2010/wordprocessingCanvas" xmlns:mc="http://schemas.openxmlformats.org/markup-compatibility/2006" xmlns:o="urn:schemas-microsoft-com:office:office" xmlns:r="http://schemas.openxmlformats.org/officeDocument/2006/relationships" xmlns:m="http://schemas.openxmlformats.org/officeDocument/2006/math" xmlns:v="urn:schemas-microsoft-com:vml" xmlns:wp14="http://schemas.microsoft.com/office/word/2010/wordprocessingDrawing" xmlns:wp="http://schemas.openxmlformats.org/drawingml/2006/wordprocessingDrawing" xmlns:w10="urn:schemas-microsoft-com:office:word" xmlns:w="http://schemas.openxmlformats.org/wordprocessingml/2006/main" xmlns:w14="http://schemas.microsoft.com/office/word/2010/wordml" xmlns:wpg="http://schemas.microsoft.com/office/word/2010/wordprocessingGroup" xmlns:wpi="http://schemas.microsoft.com/office/word/2010/wordprocessingInk" xmlns:wne="http://schemas.microsoft.com/office/word/2006/wordml" xmlns:wps="http://schemas.microsoft.com/office/word/2010/wordprocessingShape" mc:Ignorable="w14 wp14">
+<w:numbering xmlns:ve="http://schemas.openxmlformats.org/markup-compatibility/2006" xmlns:o="urn:schemas-microsoft-com:office:office" xmlns:r="http://schemas.openxmlformats.org/officeDocument/2006/relationships" xmlns:m="http://schemas.openxmlformats.org/officeDocument/2006/math" xmlns:v="urn:schemas-microsoft-com:vml" xmlns:wp="http://schemas.openxmlformats.org/drawingml/2006/wordprocessingDrawing" xmlns:w10="urn:schemas-microsoft-com:office:word" xmlns:w="http://schemas.openxmlformats.org/wordprocessingml/2006/main" xmlns:wne="http://schemas.microsoft.com/office/word/2006/wordml">
   <w:abstractNum w:abstractNumId="0">
     <w:nsid w:val="55421F72"/>
     <w:multiLevelType w:val="hybridMultilevel"/>
@@ -2004,7 +3469,7 @@
 </file>
 
 <file path=word/styles.xml><?xml version="1.0" encoding="utf-8"?>
-<w:styles xmlns:mc="http://schemas.openxmlformats.org/markup-compatibility/2006" xmlns:r="http://schemas.openxmlformats.org/officeDocument/2006/relationships" xmlns:w="http://schemas.openxmlformats.org/wordprocessingml/2006/main" xmlns:w14="http://schemas.microsoft.com/office/word/2010/wordml" mc:Ignorable="w14">
+<w:styles xmlns:r="http://schemas.openxmlformats.org/officeDocument/2006/relationships" xmlns:w="http://schemas.openxmlformats.org/wordprocessingml/2006/main">
   <w:docDefaults>
     <w:rPrDefault>
       <w:rPr>
@@ -2175,6 +3640,7 @@
     <w:uiPriority w:val="99"/>
     <w:semiHidden/>
     <w:unhideWhenUsed/>
+    <w:qFormat/>
     <w:tblPr>
       <w:tblInd w:w="0" w:type="dxa"/>
       <w:tblCellMar>
